--- a/T-rEx Documentation.docx
+++ b/T-rEx Documentation.docx
@@ -2098,7 +2098,19 @@
         <w:rPr>
           <w:lang w:val="en-US"/>
         </w:rPr>
-        <w:t>All data included in the T-</w:t>
+        <w:t>All data</w:t>
+      </w:r>
+      <w:r>
+        <w:rPr>
+          <w:lang w:val="en-US"/>
+        </w:rPr>
+        <w:t>-files</w:t>
+      </w:r>
+      <w:r>
+        <w:rPr>
+          <w:lang w:val="en-US"/>
+        </w:rPr>
+        <w:t xml:space="preserve"> included in the T-</w:t>
       </w:r>
       <w:proofErr w:type="spellStart"/>
       <w:r>
@@ -2203,7 +2215,21 @@
         <w:rPr>
           <w:lang w:val="en-US"/>
         </w:rPr>
-        <w:t xml:space="preserve">Where the data comes from the publications </w:t>
+        <w:t xml:space="preserve">Where the </w:t>
+      </w:r>
+      <w:r>
+        <w:rPr>
+          <w:lang w:val="en-US"/>
+        </w:rPr>
+        <w:t xml:space="preserve">experimental </w:t>
+      </w:r>
+      <w:bookmarkStart w:id="2" w:name="_GoBack"/>
+      <w:bookmarkEnd w:id="2"/>
+      <w:r>
+        <w:rPr>
+          <w:lang w:val="en-US"/>
+        </w:rPr>
+        <w:t xml:space="preserve">data comes from the publications </w:t>
       </w:r>
     </w:p>
     <w:p>
@@ -2322,7 +2348,7 @@
           <w:lang w:val="en-US"/>
         </w:rPr>
       </w:pPr>
-      <w:bookmarkStart w:id="2" w:name="_Toc21698910"/>
+      <w:bookmarkStart w:id="3" w:name="_Toc21698910"/>
       <w:r>
         <w:rPr>
           <w:lang w:val="en-US"/>
@@ -2330,7 +2356,7 @@
         <w:lastRenderedPageBreak/>
         <w:t>Transcription factor summary</w:t>
       </w:r>
-      <w:bookmarkEnd w:id="2"/>
+      <w:bookmarkEnd w:id="3"/>
     </w:p>
     <w:p>
       <w:pPr>
@@ -2362,7 +2388,7 @@
           <w:lang w:val="en-US"/>
         </w:rPr>
       </w:pPr>
-      <w:bookmarkStart w:id="3" w:name="_Toc21698911"/>
+      <w:bookmarkStart w:id="4" w:name="_Toc21698911"/>
       <w:r>
         <w:rPr>
           <w:rStyle w:val="Heading3Char"/>
@@ -2370,7 +2396,7 @@
         </w:rPr>
         <w:t>Select transcription factor</w:t>
       </w:r>
-      <w:bookmarkEnd w:id="3"/>
+      <w:bookmarkEnd w:id="4"/>
       <w:r>
         <w:rPr>
           <w:rStyle w:val="Heading3Char"/>
@@ -2426,7 +2452,7 @@
           <w:lang w:val="en-US"/>
         </w:rPr>
       </w:pPr>
-      <w:bookmarkStart w:id="4" w:name="_Toc21698912"/>
+      <w:bookmarkStart w:id="5" w:name="_Toc21698912"/>
       <w:proofErr w:type="spellStart"/>
       <w:r>
         <w:rPr>
@@ -2435,7 +2461,7 @@
         </w:rPr>
         <w:t>Peaklist</w:t>
       </w:r>
-      <w:bookmarkEnd w:id="4"/>
+      <w:bookmarkEnd w:id="5"/>
       <w:proofErr w:type="spellEnd"/>
       <w:r>
         <w:rPr>
@@ -2451,7 +2477,7 @@
           <w:lang w:val="en-US"/>
         </w:rPr>
       </w:pPr>
-      <w:bookmarkStart w:id="5" w:name="_Toc21698913"/>
+      <w:bookmarkStart w:id="6" w:name="_Toc21698913"/>
       <w:proofErr w:type="spellStart"/>
       <w:r>
         <w:rPr>
@@ -2468,7 +2494,7 @@
         </w:rPr>
         <w:t xml:space="preserve"> advanced</w:t>
       </w:r>
-      <w:bookmarkEnd w:id="5"/>
+      <w:bookmarkEnd w:id="6"/>
       <w:r>
         <w:rPr>
           <w:lang w:val="en-US"/>
@@ -2510,7 +2536,7 @@
           <w:lang w:val="en-US"/>
         </w:rPr>
       </w:pPr>
-      <w:bookmarkStart w:id="6" w:name="_Toc21698914"/>
+      <w:bookmarkStart w:id="7" w:name="_Toc21698914"/>
       <w:r>
         <w:rPr>
           <w:lang w:val="en-US"/>
@@ -2518,24 +2544,24 @@
         <w:lastRenderedPageBreak/>
         <w:t>Transcription factor binding data</w:t>
       </w:r>
-      <w:bookmarkEnd w:id="6"/>
-    </w:p>
-    <w:p>
-      <w:pPr>
-        <w:jc w:val="both"/>
-        <w:rPr>
-          <w:lang w:val="en-US"/>
-        </w:rPr>
-      </w:pPr>
-    </w:p>
-    <w:p>
-      <w:pPr>
-        <w:jc w:val="both"/>
-        <w:rPr>
-          <w:lang w:val="en-US"/>
-        </w:rPr>
-      </w:pPr>
-      <w:bookmarkStart w:id="7" w:name="_Toc21698915"/>
+      <w:bookmarkEnd w:id="7"/>
+    </w:p>
+    <w:p>
+      <w:pPr>
+        <w:jc w:val="both"/>
+        <w:rPr>
+          <w:lang w:val="en-US"/>
+        </w:rPr>
+      </w:pPr>
+    </w:p>
+    <w:p>
+      <w:pPr>
+        <w:jc w:val="both"/>
+        <w:rPr>
+          <w:lang w:val="en-US"/>
+        </w:rPr>
+      </w:pPr>
+      <w:bookmarkStart w:id="8" w:name="_Toc21698915"/>
       <w:r>
         <w:rPr>
           <w:rStyle w:val="Heading3Char"/>
@@ -2543,7 +2569,7 @@
         </w:rPr>
         <w:t>Select gene</w:t>
       </w:r>
-      <w:bookmarkEnd w:id="7"/>
+      <w:bookmarkEnd w:id="8"/>
       <w:r>
         <w:rPr>
           <w:lang w:val="en-US"/>
@@ -2586,7 +2612,7 @@
           <w:lang w:val="en-US"/>
         </w:rPr>
       </w:pPr>
-      <w:bookmarkStart w:id="8" w:name="_Toc21698916"/>
+      <w:bookmarkStart w:id="9" w:name="_Toc21698916"/>
       <w:r>
         <w:rPr>
           <w:rStyle w:val="Heading3Char"/>
@@ -2594,7 +2620,7 @@
         </w:rPr>
         <w:t>Select Transcription Factor</w:t>
       </w:r>
-      <w:bookmarkEnd w:id="8"/>
+      <w:bookmarkEnd w:id="9"/>
       <w:r>
         <w:rPr>
           <w:lang w:val="en-US"/>
@@ -2624,7 +2650,7 @@
           <w:lang w:val="en-US"/>
         </w:rPr>
       </w:pPr>
-      <w:bookmarkStart w:id="9" w:name="_Toc21698917"/>
+      <w:bookmarkStart w:id="10" w:name="_Toc21698917"/>
       <w:r>
         <w:rPr>
           <w:rStyle w:val="Heading3Char"/>
@@ -2632,7 +2658,7 @@
         </w:rPr>
         <w:t>Legend</w:t>
       </w:r>
-      <w:bookmarkEnd w:id="9"/>
+      <w:bookmarkEnd w:id="10"/>
       <w:r>
         <w:rPr>
           <w:rStyle w:val="Heading3Char"/>
@@ -2705,14 +2731,14 @@
           <w:lang w:val="en-US"/>
         </w:rPr>
       </w:pPr>
-      <w:bookmarkStart w:id="10" w:name="_Toc21698918"/>
+      <w:bookmarkStart w:id="11" w:name="_Toc21698918"/>
       <w:r>
         <w:rPr>
           <w:lang w:val="en-US"/>
         </w:rPr>
         <w:t>Motif</w:t>
       </w:r>
-      <w:bookmarkEnd w:id="10"/>
+      <w:bookmarkEnd w:id="11"/>
       <w:r>
         <w:rPr>
           <w:lang w:val="en-US"/>
@@ -2742,14 +2768,14 @@
           <w:lang w:val="en-US"/>
         </w:rPr>
       </w:pPr>
-      <w:bookmarkStart w:id="11" w:name="_Toc21698919"/>
+      <w:bookmarkStart w:id="12" w:name="_Toc21698919"/>
       <w:r>
         <w:rPr>
           <w:lang w:val="en-US"/>
         </w:rPr>
         <w:t>Sequence relative to TSS</w:t>
       </w:r>
-      <w:bookmarkEnd w:id="11"/>
+      <w:bookmarkEnd w:id="12"/>
     </w:p>
     <w:p>
       <w:pPr>
@@ -2773,14 +2799,14 @@
           <w:lang w:val="en-US"/>
         </w:rPr>
       </w:pPr>
-      <w:bookmarkStart w:id="12" w:name="_Toc21698920"/>
+      <w:bookmarkStart w:id="13" w:name="_Toc21698920"/>
       <w:r>
         <w:rPr>
           <w:lang w:val="en-US"/>
         </w:rPr>
         <w:t>Download Data</w:t>
       </w:r>
-      <w:bookmarkEnd w:id="12"/>
+      <w:bookmarkEnd w:id="13"/>
       <w:r>
         <w:rPr>
           <w:lang w:val="en-US"/>
@@ -2836,7 +2862,7 @@
           <w:lang w:val="en-US"/>
         </w:rPr>
       </w:pPr>
-      <w:bookmarkStart w:id="13" w:name="_Toc21698921"/>
+      <w:bookmarkStart w:id="14" w:name="_Toc21698921"/>
       <w:r>
         <w:rPr>
           <w:lang w:val="en-US"/>
@@ -2856,7 +2882,7 @@
         </w:rPr>
         <w:t>Analysis</w:t>
       </w:r>
-      <w:bookmarkEnd w:id="13"/>
+      <w:bookmarkEnd w:id="14"/>
     </w:p>
     <w:p>
       <w:pPr>
@@ -2888,14 +2914,14 @@
           <w:lang w:val="en-US"/>
         </w:rPr>
       </w:pPr>
-      <w:bookmarkStart w:id="14" w:name="_Toc21698922"/>
+      <w:bookmarkStart w:id="15" w:name="_Toc21698922"/>
       <w:r>
         <w:rPr>
           <w:lang w:val="en-US"/>
         </w:rPr>
         <w:t>Dataset</w:t>
       </w:r>
-      <w:bookmarkEnd w:id="14"/>
+      <w:bookmarkEnd w:id="15"/>
     </w:p>
     <w:p>
       <w:pPr>
@@ -2905,14 +2931,14 @@
           <w:lang w:val="en-US"/>
         </w:rPr>
       </w:pPr>
-      <w:bookmarkStart w:id="15" w:name="_Toc21698923"/>
+      <w:bookmarkStart w:id="16" w:name="_Toc21698923"/>
       <w:r>
         <w:rPr>
           <w:lang w:val="en-US"/>
         </w:rPr>
         <w:t>Exclude or include data</w:t>
       </w:r>
-      <w:bookmarkEnd w:id="15"/>
+      <w:bookmarkEnd w:id="16"/>
     </w:p>
     <w:p>
       <w:pPr>
@@ -2936,14 +2962,14 @@
           <w:lang w:val="en-US"/>
         </w:rPr>
       </w:pPr>
-      <w:bookmarkStart w:id="16" w:name="_Toc21698924"/>
+      <w:bookmarkStart w:id="17" w:name="_Toc21698924"/>
       <w:r>
         <w:rPr>
           <w:lang w:val="en-US"/>
         </w:rPr>
         <w:t>GO-term</w:t>
       </w:r>
-      <w:bookmarkEnd w:id="16"/>
+      <w:bookmarkEnd w:id="17"/>
     </w:p>
     <w:p>
       <w:pPr>
@@ -2967,14 +2993,14 @@
           <w:lang w:val="en-US"/>
         </w:rPr>
       </w:pPr>
-      <w:bookmarkStart w:id="17" w:name="_Toc21698925"/>
+      <w:bookmarkStart w:id="18" w:name="_Toc21698925"/>
       <w:r>
         <w:rPr>
           <w:lang w:val="en-US"/>
         </w:rPr>
         <w:t>Test</w:t>
       </w:r>
-      <w:bookmarkEnd w:id="17"/>
+      <w:bookmarkEnd w:id="18"/>
     </w:p>
     <w:p>
       <w:pPr>
@@ -6252,7 +6278,7 @@
           <w:lang w:val="en-US"/>
         </w:rPr>
       </w:pPr>
-      <w:bookmarkStart w:id="18" w:name="_Toc21698926"/>
+      <w:bookmarkStart w:id="19" w:name="_Toc21698926"/>
       <w:r>
         <w:rPr>
           <w:lang w:val="en-US"/>
@@ -6260,7 +6286,7 @@
         <w:lastRenderedPageBreak/>
         <w:t>Include dataset</w:t>
       </w:r>
-      <w:bookmarkEnd w:id="18"/>
+      <w:bookmarkEnd w:id="19"/>
     </w:p>
     <w:p>
       <w:pPr>
@@ -6546,7 +6572,7 @@
           <w:lang w:val="en-US"/>
         </w:rPr>
       </w:pPr>
-      <w:bookmarkStart w:id="19" w:name="_Toc21698927"/>
+      <w:bookmarkStart w:id="20" w:name="_Toc21698927"/>
       <w:r>
         <w:rPr>
           <w:lang w:val="en-US"/>
@@ -6566,7 +6592,7 @@
         </w:rPr>
         <w:t>alone</w:t>
       </w:r>
-      <w:bookmarkEnd w:id="19"/>
+      <w:bookmarkEnd w:id="20"/>
     </w:p>
     <w:p>
       <w:pPr>
@@ -6630,7 +6656,7 @@
           <w:lang w:val="en-US"/>
         </w:rPr>
       </w:pPr>
-      <w:bookmarkStart w:id="20" w:name="_Toc21698928"/>
+      <w:bookmarkStart w:id="21" w:name="_Toc21698928"/>
       <w:r>
         <w:rPr>
           <w:lang w:val="en-US"/>
@@ -6663,7 +6689,7 @@
         </w:rPr>
         <w:t>sage</w:t>
       </w:r>
-      <w:bookmarkEnd w:id="20"/>
+      <w:bookmarkEnd w:id="21"/>
     </w:p>
     <w:p>
       <w:pPr>
@@ -7162,8 +7188,6 @@
         </w:rPr>
         <w:t xml:space="preserve"> value</w:t>
       </w:r>
-      <w:bookmarkStart w:id="21" w:name="_GoBack"/>
-      <w:bookmarkEnd w:id="21"/>
       <w:r>
         <w:rPr>
           <w:lang w:val="en-US"/>
@@ -9164,7 +9188,7 @@
 </file>
 
 <file path=customXml/itemProps1.xml><?xml version="1.0" encoding="utf-8"?>
-<ds:datastoreItem xmlns:ds="http://schemas.openxmlformats.org/officeDocument/2006/customXml" ds:itemID="{FD58FF1E-88E3-47B5-AEA4-9CCD7D5EBE5C}">
+<ds:datastoreItem xmlns:ds="http://schemas.openxmlformats.org/officeDocument/2006/customXml" ds:itemID="{26D32616-C392-48CB-8DF0-F180E820BA4E}">
   <ds:schemaRefs>
     <ds:schemaRef ds:uri="http://schemas.openxmlformats.org/officeDocument/2006/bibliography"/>
   </ds:schemaRefs>
